--- a/Documents/Diagram.docx
+++ b/Documents/Diagram.docx
@@ -3,6 +3,207 @@
 <w:document xmlns:wpc="http://schemas.microsoft.com/office/word/2010/wordprocessingCanvas" xmlns:cx="http://schemas.microsoft.com/office/drawing/2014/chartex" xmlns:cx1="http://schemas.microsoft.com/office/drawing/2015/9/8/chartex" xmlns:cx2="http://schemas.microsoft.com/office/drawing/2015/10/21/chartex" xmlns:cx3="http://schemas.microsoft.com/office/drawing/2016/5/9/chartex" xmlns:cx4="http://schemas.microsoft.com/office/drawing/2016/5/10/chartex" xmlns:cx5="http://schemas.microsoft.com/office/drawing/2016/5/11/chartex" xmlns:cx6="http://schemas.microsoft.com/office/drawing/2016/5/12/chartex" xmlns:cx7="http://schemas.microsoft.com/office/drawing/2016/5/13/chartex" xmlns:cx8="http://schemas.microsoft.com/office/drawing/2016/5/14/chartex" xmlns:mc="http://schemas.openxmlformats.org/markup-compatibility/2006" xmlns:aink="http://schemas.microsoft.com/office/drawing/2016/ink" xmlns:am3d="http://schemas.microsoft.com/office/drawing/2017/model3d" xmlns:o="urn:schemas-microsoft-com:office:office" xmlns:r="http://schemas.openxmlformats.org/officeDocument/2006/relationships" xmlns:m="http://schemas.openxmlformats.org/officeDocument/2006/math" xmlns:v="urn:schemas-microsoft-com:vml" xmlns:wp14="http://schemas.microsoft.com/office/word/2010/wordprocessingDrawing" xmlns:wp="http://schemas.openxmlformats.org/drawingml/2006/wordprocessingDrawing" xmlns:w10="urn:schemas-microsoft-com:office:word" xmlns:w="http://schemas.openxmlformats.org/wordprocessingml/2006/main" xmlns:w14="http://schemas.microsoft.com/office/word/2010/wordml" xmlns:w15="http://schemas.microsoft.com/office/word/2012/wordml" xmlns:w16cid="http://schemas.microsoft.com/office/word/2016/wordml/cid" xmlns:w16se="http://schemas.microsoft.com/office/word/2015/wordml/symex" xmlns:wpg="http://schemas.microsoft.com/office/word/2010/wordprocessingGroup" xmlns:wpi="http://schemas.microsoft.com/office/word/2010/wordprocessingInk" xmlns:wne="http://schemas.microsoft.com/office/word/2006/wordml" xmlns:wps="http://schemas.microsoft.com/office/word/2010/wordprocessingShape" mc:Ignorable="w14 w15 w16se w16cid wp14">
   <w:body>
     <w:p>
+      <w:bookmarkStart w:id="0" w:name="_GoBack"/>
+      <w:bookmarkEnd w:id="0"/>
+      <w:r>
+        <w:rPr>
+          <w:noProof/>
+        </w:rPr>
+        <mc:AlternateContent>
+          <mc:Choice Requires="wpi">
+            <w:drawing>
+              <wp:anchor distT="0" distB="0" distL="114300" distR="114300" simplePos="0" relativeHeight="252210176" behindDoc="0" locked="0" layoutInCell="1" allowOverlap="1" wp14:anchorId="2A731B59" wp14:editId="05B44DA9">
+                <wp:simplePos x="0" y="0"/>
+                <wp:positionH relativeFrom="column">
+                  <wp:posOffset>6291241</wp:posOffset>
+                </wp:positionH>
+                <wp:positionV relativeFrom="paragraph">
+                  <wp:posOffset>3855650</wp:posOffset>
+                </wp:positionV>
+                <wp:extent cx="254000" cy="249555"/>
+                <wp:effectExtent l="38100" t="38100" r="0" b="55245"/>
+                <wp:wrapNone/>
+                <wp:docPr id="42" name="Encre 42"/>
+                <wp:cNvGraphicFramePr/>
+                <a:graphic xmlns:a="http://schemas.openxmlformats.org/drawingml/2006/main">
+                  <a:graphicData uri="http://schemas.microsoft.com/office/word/2010/wordprocessingInk">
+                    <w14:contentPart bwMode="auto" r:id="rId7">
+                      <w14:nvContentPartPr>
+                        <w14:cNvContentPartPr/>
+                      </w14:nvContentPartPr>
+                      <w14:xfrm>
+                        <a:off x="0" y="0"/>
+                        <a:ext cx="254000" cy="249555"/>
+                      </w14:xfrm>
+                    </w14:contentPart>
+                  </a:graphicData>
+                </a:graphic>
+              </wp:anchor>
+            </w:drawing>
+          </mc:Choice>
+          <mc:Fallback>
+            <w:pict>
+              <v:shapetype w14:anchorId="3E1C287A" id="_x0000_t75" coordsize="21600,21600" o:spt="75" o:preferrelative="t" path="m@4@5l@4@11@9@11@9@5xe" filled="f" stroked="f">
+                <v:stroke joinstyle="miter"/>
+                <v:formulas>
+                  <v:f eqn="if lineDrawn pixelLineWidth 0"/>
+                  <v:f eqn="sum @0 1 0"/>
+                  <v:f eqn="sum 0 0 @1"/>
+                  <v:f eqn="prod @2 1 2"/>
+                  <v:f eqn="prod @3 21600 pixelWidth"/>
+                  <v:f eqn="prod @3 21600 pixelHeight"/>
+                  <v:f eqn="sum @0 0 1"/>
+                  <v:f eqn="prod @6 1 2"/>
+                  <v:f eqn="prod @7 21600 pixelWidth"/>
+                  <v:f eqn="sum @8 21600 0"/>
+                  <v:f eqn="prod @7 21600 pixelHeight"/>
+                  <v:f eqn="sum @10 21600 0"/>
+                </v:formulas>
+                <v:path o:extrusionok="f" gradientshapeok="t" o:connecttype="rect"/>
+                <o:lock v:ext="edit" aspectratio="t"/>
+              </v:shapetype>
+              <v:shape id="Encre 42" o:spid="_x0000_s1026" type="#_x0000_t75" style="position:absolute;margin-left:494.65pt;margin-top:302.9pt;width:21.4pt;height:21.05pt;z-index:252210176;visibility:visible;mso-wrap-style:square;mso-wrap-distance-left:9pt;mso-wrap-distance-top:0;mso-wrap-distance-right:9pt;mso-wrap-distance-bottom:0;mso-position-horizontal:absolute;mso-position-horizontal-relative:text;mso-position-vertical:absolute;mso-position-vertical-relative:text" o:gfxdata="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">
+                <v:imagedata r:id="rId8" o:title=""/>
+              </v:shape>
+            </w:pict>
+          </mc:Fallback>
+        </mc:AlternateContent>
+      </w:r>
+      <w:r>
+        <w:rPr>
+          <w:noProof/>
+        </w:rPr>
+        <mc:AlternateContent>
+          <mc:Choice Requires="wpi">
+            <w:drawing>
+              <wp:anchor distT="0" distB="0" distL="114300" distR="114300" simplePos="0" relativeHeight="252209152" behindDoc="0" locked="0" layoutInCell="1" allowOverlap="1" wp14:anchorId="7190A517" wp14:editId="39ECDA73">
+                <wp:simplePos x="0" y="0"/>
+                <wp:positionH relativeFrom="column">
+                  <wp:posOffset>6432565</wp:posOffset>
+                </wp:positionH>
+                <wp:positionV relativeFrom="paragraph">
+                  <wp:posOffset>3655261</wp:posOffset>
+                </wp:positionV>
+                <wp:extent cx="9720" cy="11160"/>
+                <wp:effectExtent l="38100" t="38100" r="47625" b="46355"/>
+                <wp:wrapNone/>
+                <wp:docPr id="41" name="Encre 41"/>
+                <wp:cNvGraphicFramePr/>
+                <a:graphic xmlns:a="http://schemas.openxmlformats.org/drawingml/2006/main">
+                  <a:graphicData uri="http://schemas.microsoft.com/office/word/2010/wordprocessingInk">
+                    <w14:contentPart bwMode="auto" r:id="rId9">
+                      <w14:nvContentPartPr>
+                        <w14:cNvContentPartPr/>
+                      </w14:nvContentPartPr>
+                      <w14:xfrm>
+                        <a:off x="0" y="0"/>
+                        <a:ext cx="9720" cy="11160"/>
+                      </w14:xfrm>
+                    </w14:contentPart>
+                  </a:graphicData>
+                </a:graphic>
+              </wp:anchor>
+            </w:drawing>
+          </mc:Choice>
+          <mc:Fallback>
+            <w:pict>
+              <v:shape w14:anchorId="39737DE8" id="Encre 41" o:spid="_x0000_s1026" type="#_x0000_t75" style="position:absolute;margin-left:505.8pt;margin-top:287.1pt;width:2.15pt;height:2.3pt;z-index:252209152;visibility:visible;mso-wrap-style:square;mso-wrap-distance-left:9pt;mso-wrap-distance-top:0;mso-wrap-distance-right:9pt;mso-wrap-distance-bottom:0;mso-position-horizontal:absolute;mso-position-horizontal-relative:text;mso-position-vertical:absolute;mso-position-vertical-relative:text" o:gfxdata="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">
+                <v:imagedata r:id="rId10" o:title=""/>
+              </v:shape>
+            </w:pict>
+          </mc:Fallback>
+        </mc:AlternateContent>
+      </w:r>
+      <w:r>
+        <w:rPr>
+          <w:noProof/>
+        </w:rPr>
+        <mc:AlternateContent>
+          <mc:Choice Requires="wpi">
+            <w:drawing>
+              <wp:anchor distT="0" distB="0" distL="114300" distR="114300" simplePos="0" relativeHeight="252200960" behindDoc="0" locked="0" layoutInCell="1" allowOverlap="1" wp14:anchorId="4D3A767F" wp14:editId="085592C9">
+                <wp:simplePos x="0" y="0"/>
+                <wp:positionH relativeFrom="column">
+                  <wp:posOffset>6466765</wp:posOffset>
+                </wp:positionH>
+                <wp:positionV relativeFrom="paragraph">
+                  <wp:posOffset>4138381</wp:posOffset>
+                </wp:positionV>
+                <wp:extent cx="6840" cy="3960"/>
+                <wp:effectExtent l="38100" t="38100" r="50800" b="53340"/>
+                <wp:wrapNone/>
+                <wp:docPr id="18" name="Encre 18"/>
+                <wp:cNvGraphicFramePr/>
+                <a:graphic xmlns:a="http://schemas.openxmlformats.org/drawingml/2006/main">
+                  <a:graphicData uri="http://schemas.microsoft.com/office/word/2010/wordprocessingInk">
+                    <w14:contentPart bwMode="auto" r:id="rId11">
+                      <w14:nvContentPartPr>
+                        <w14:cNvContentPartPr/>
+                      </w14:nvContentPartPr>
+                      <w14:xfrm>
+                        <a:off x="0" y="0"/>
+                        <a:ext cx="6840" cy="3960"/>
+                      </w14:xfrm>
+                    </w14:contentPart>
+                  </a:graphicData>
+                </a:graphic>
+              </wp:anchor>
+            </w:drawing>
+          </mc:Choice>
+          <mc:Fallback>
+            <w:pict>
+              <v:shape w14:anchorId="5975226F" id="Encre 18" o:spid="_x0000_s1026" type="#_x0000_t75" style="position:absolute;margin-left:508.5pt;margin-top:325.15pt;width:2pt;height:1.7pt;z-index:252200960;visibility:visible;mso-wrap-style:square;mso-wrap-distance-left:9pt;mso-wrap-distance-top:0;mso-wrap-distance-right:9pt;mso-wrap-distance-bottom:0;mso-position-horizontal:absolute;mso-position-horizontal-relative:text;mso-position-vertical:absolute;mso-position-vertical-relative:text" o:gfxdata="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">
+                <v:imagedata r:id="rId12" o:title=""/>
+              </v:shape>
+            </w:pict>
+          </mc:Fallback>
+        </mc:AlternateContent>
+      </w:r>
+      <w:r>
+        <w:rPr>
+          <w:noProof/>
+        </w:rPr>
+        <mc:AlternateContent>
+          <mc:Choice Requires="wpi">
+            <w:drawing>
+              <wp:anchor distT="0" distB="0" distL="114300" distR="114300" simplePos="0" relativeHeight="252199936" behindDoc="0" locked="0" layoutInCell="1" allowOverlap="1" wp14:anchorId="673C7BD1" wp14:editId="6731437A">
+                <wp:simplePos x="0" y="0"/>
+                <wp:positionH relativeFrom="column">
+                  <wp:posOffset>6935956</wp:posOffset>
+                </wp:positionH>
+                <wp:positionV relativeFrom="paragraph">
+                  <wp:posOffset>4154831</wp:posOffset>
+                </wp:positionV>
+                <wp:extent cx="154310" cy="234941"/>
+                <wp:effectExtent l="57150" t="38100" r="36195" b="51435"/>
+                <wp:wrapNone/>
+                <wp:docPr id="12" name="Encre 12"/>
+                <wp:cNvGraphicFramePr/>
+                <a:graphic xmlns:a="http://schemas.openxmlformats.org/drawingml/2006/main">
+                  <a:graphicData uri="http://schemas.microsoft.com/office/word/2010/wordprocessingInk">
+                    <w14:contentPart bwMode="auto" r:id="rId13">
+                      <w14:nvContentPartPr>
+                        <w14:cNvContentPartPr/>
+                      </w14:nvContentPartPr>
+                      <w14:xfrm>
+                        <a:off x="0" y="0"/>
+                        <a:ext cx="154310" cy="234941"/>
+                      </w14:xfrm>
+                    </w14:contentPart>
+                  </a:graphicData>
+                </a:graphic>
+              </wp:anchor>
+            </w:drawing>
+          </mc:Choice>
+          <mc:Fallback>
+            <w:pict>
+              <v:shape w14:anchorId="79A26988" id="Encre 12" o:spid="_x0000_s1026" type="#_x0000_t75" style="position:absolute;margin-left:545.45pt;margin-top:326.45pt;width:13.55pt;height:19.95pt;z-index:252199936;visibility:visible;mso-wrap-style:square;mso-wrap-distance-left:9pt;mso-wrap-distance-top:0;mso-wrap-distance-right:9pt;mso-wrap-distance-bottom:0;mso-position-horizontal:absolute;mso-position-horizontal-relative:text;mso-position-vertical:absolute;mso-position-vertical-relative:text" o:gfxdata="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">
+                <v:imagedata r:id="rId14" o:title=""/>
+              </v:shape>
+            </w:pict>
+          </mc:Fallback>
+        </mc:AlternateContent>
+      </w:r>
       <w:r>
         <w:rPr>
           <w:noProof/>
@@ -661,6 +862,7 @@
                                 <w:lang w:val="fr-FR"/>
                               </w:rPr>
                             </w:pPr>
+                            <w:proofErr w:type="spellStart"/>
                             <w:r>
                               <w:rPr>
                                 <w:sz w:val="40"/>
@@ -669,6 +871,7 @@
                               </w:rPr>
                               <w:t>Legend</w:t>
                             </w:r>
+                            <w:proofErr w:type="spellEnd"/>
                             <w:r>
                               <w:rPr>
                                 <w:sz w:val="40"/>
@@ -4038,7 +4241,6 @@
           </mc:Fallback>
         </mc:AlternateContent>
       </w:r>
-      <w:bookmarkStart w:id="0" w:name="_GoBack"/>
       <w:r>
         <w:rPr>
           <w:noProof/>
@@ -4125,7 +4327,6 @@
           </mc:Fallback>
         </mc:AlternateContent>
       </w:r>
-      <w:bookmarkEnd w:id="0"/>
     </w:p>
     <w:sectPr>
       <w:pgSz w:w="15840" w:h="12240" w:orient="landscape"/>
@@ -4660,6 +4861,124 @@
 </w:styles>
 </file>
 
+<file path=word/ink/ink1.xml><?xml version="1.0" encoding="utf-8"?>
+<inkml:ink xmlns:inkml="http://www.w3.org/2003/InkML">
+  <inkml:definitions>
+    <inkml:context xml:id="ctx0">
+      <inkml:inkSource xml:id="inkSrc0">
+        <inkml:traceFormat>
+          <inkml:channel name="X" type="integer" min="-2.14748E9" max="2.14748E9" units="cm"/>
+          <inkml:channel name="Y" type="integer" min="-2.14748E9" max="2.14748E9" units="cm"/>
+          <inkml:channel name="F" type="integer" max="32767" units="dev"/>
+        </inkml:traceFormat>
+        <inkml:channelProperties>
+          <inkml:channelProperty channel="X" name="resolution" value="1000" units="1/cm"/>
+          <inkml:channelProperty channel="Y" name="resolution" value="1000" units="1/cm"/>
+          <inkml:channelProperty channel="F" name="resolution" value="0" units="1/dev"/>
+        </inkml:channelProperties>
+      </inkml:inkSource>
+      <inkml:timestamp xml:id="ts0" timeString="2019-01-07T15:45:19.417"/>
+    </inkml:context>
+    <inkml:brush xml:id="br0">
+      <inkml:brushProperty name="width" value="0.05" units="cm"/>
+      <inkml:brushProperty name="height" value="0.05" units="cm"/>
+      <inkml:brushProperty name="color" value="#E71224"/>
+    </inkml:brush>
+  </inkml:definitions>
+  <inkml:trace contextRef="#ctx0" brushRef="#br0">413 260 128,'-15'-2'0</inkml:trace>
+  <inkml:trace contextRef="#ctx0" brushRef="#br0" timeOffset="605.379">527 577 3712,'-84'14'1472,"59"-4"-1120,-20 2 32,23-5 0,-3-1-320,-4-3-32,-1-3-96,5 0 0,-1 0 64,1-3 64,3 0-96,3-3-64,5-1-1568,3 0-704,3-5 1088,8-4 672</inkml:trace>
+  <inkml:trace contextRef="#ctx0" brushRef="#br0" timeOffset="1338.201">328 610 2432,'0'0'47,"0"0"1,0 1-1,0-1 1,0 0-1,0 1 0,0-1 1,0 1-1,1-1 1,-1 0-1,0 1 0,0-1 1,0 0-1,0 1 1,1-1-1,-1 0 1,0 0-1,0 1 0,1-1 1,-1 0-1,0 1 1,0-1-1,1 0 0,-1 0 1,0 0-1,1 1 1,-1-1-1,0 0 0,1 0 1,-1 0-48,14 2 11,-13-2-19,0 0 1,1 0-1,-1 0 0,1 1 1,-1-1-1,0 0 1,1 0-1,-1 1 1,0-1-1,0 1 1,1-1-1,-1 1 0,0 0 1,1 0 7,-2 0 11,1 1-1,0-1 1,-1 1 0,1 0-1,-1-1 1,0 1 0,0 0 0,1-1-1,-1 1 1,0 0 0,0 0-1,0-1 1,-1 1 0,1 0 0,0-1-1,-1 1 1,0 1-11,0 11 15,1-12-16,-1-1 7,1 1 1,0-1-1,0 1 0,0-1 0,1 1 0,-1-1 0,0 1 0,0-1 1,1 0-1,0 2-6,-1-3-5,1 1 0,-1-1 1,1 1-1,0-1 0,-1 1 1,1-1-1,0 0 0,-1 1 1,1-1-1,0 0 0,-1 0 1,1 0-1,0 1 0,0-1 1,-1 0-1,1 0 1,0 0-1,-1 0 0,1 0 1,0 0-1,0 0 5,0 0-16,-1 0 69,0 0 33,0 0-12,7-4 22,-4 3-136,-1 0 0,0 0 0,1 0 0,-1 0 0,0 0 0,0 0 0,0-1 0,1 0 40,7-4-346,1 0-593,3-1-405</inkml:trace>
+  <inkml:trace contextRef="#ctx0" brushRef="#br0" timeOffset="4702.932">5 390 2560,'-2'27'767,"0"0"0,1 1-767,2-16 38,0 0-1,0-1 1,1 1 0,0-1 0,4 11-38,-4-17 35,0 0 0,1 0 1,0 0-1,0 0 1,0-1-1,1 1 1,-1-1-1,1 0 1,0 0-1,1 0 0,-1 0 1,0-1-1,1 0 1,0 0-1,2 1-35,12 6 116,1-1-1,0 0 1,6 0-116,-23-8 7,13 4 57,0-1 1,0 0-1,0-1 1,0-1 0,0 0-1,1-1 1,-1-1-1,1-1 1,-1 0-1,8-2-64,-1 0 48,0-1-1,-1-1 0,0-1 1,0-1-1,2-2-47,-11 3 23,-1 0 0,-1 0 0,1-1-1,-1 0 1,-1-1 0,1 0 0,-1-1 0,0 0 0,4-6-23,-2 1-26,0 0 0,-1-1 0,0-1 0,-1 0 0,-1 0 0,0-1 0,5-17 26,-9 21 17,-1-1 0,-1-1 0,0 1-1,0 0 1,-2-1 0,0 1 0,0-1-1,-2 0 1,1 0-17,-2 5 27,1 0-1,-1 0 1,-1 0-1,1 1 1,-2-1 0,1 1-1,-1 0 1,-1 0-1,0 0 1,0 0-1,-1 1 1,0 0-1,-3-4-26,-13-12-40,-17-14 40,30 30-1,-1 0 1,0 0 0,0 1-1,-1 0 1,-9-3 0,6 3-1,-1 1 1,0 0 0,-6 0 0,16 4 1,0 1 0,0 1 0,0-1 0,-1 1 0,1 0 0,0 0 0,0 0 0,0 1 0,-1-1 0,1 1 0,0 1-1,-1 0 0,-11 4 32,0 1 0,1 1 0,0 1 0,0 0 0,1 1 0,0 1 0,-2 2-32,-4 6-42,0 1-1,1 0 0,0 2 1,-2 6 42,-15 27-49,23-32 103,3-4 109,1 2 0,1-1 0,1 1 0,-3 10-163,2-4 175,-21 70 747,29-91-899,-1 1-1,1-1 0,0 1 0,1-1 1,0 1-1,0 0 0,0-1 0,1 1 0,0 0 1,0-1-1,0 1 0,1-1 0,1 3-22,-2-6-6,1 1 0,0-1 0,0 1-1,0-1 1,0 0 0,0 0-1,1 0 1,-1 0 0,1 0-1,0 0 1,0-1 0,0 1-1,0-1 1,0 0 0,1 0 0,-1 0-1,1 0 1,-1-1 0,1 0-1,0 1 1,0-1 0,-1 0-1,1-1 7,15 3-23,-1-1 0,1-1 0,-1-1 0,1 0 0,0-2 0,-1 0 0,16-4 23,1-3-348,0 0 0,-1-3 0,20-9 348,-39 13-491,-1 1 1,1-2-1,-1 0 1,-1 0-1,0-1 0,0-1 1,-1 0-1,0-1 0,-1 0 1,-1-1-1,9-13 491,-5 7-1088</inkml:trace>
+  <inkml:trace contextRef="#ctx0" brushRef="#br0" timeOffset="14228.65">433 59 128,'-11'26'0</inkml:trace>
+</inkml:ink>
+</file>
+
+<file path=word/ink/ink2.xml><?xml version="1.0" encoding="utf-8"?>
+<inkml:ink xmlns:inkml="http://www.w3.org/2003/InkML">
+  <inkml:definitions>
+    <inkml:context xml:id="ctx0">
+      <inkml:inkSource xml:id="inkSrc0">
+        <inkml:traceFormat>
+          <inkml:channel name="X" type="integer" min="-2.14748E9" max="2.14748E9" units="cm"/>
+          <inkml:channel name="Y" type="integer" min="-2.14748E9" max="2.14748E9" units="cm"/>
+          <inkml:channel name="F" type="integer" max="32767" units="dev"/>
+        </inkml:traceFormat>
+        <inkml:channelProperties>
+          <inkml:channelProperty channel="X" name="resolution" value="1000" units="1/cm"/>
+          <inkml:channelProperty channel="Y" name="resolution" value="1000" units="1/cm"/>
+          <inkml:channelProperty channel="F" name="resolution" value="0" units="1/dev"/>
+        </inkml:channelProperties>
+      </inkml:inkSource>
+      <inkml:timestamp xml:id="ts0" timeString="2019-01-07T15:45:34.022"/>
+    </inkml:context>
+    <inkml:brush xml:id="br0">
+      <inkml:brushProperty name="width" value="0.05" units="cm"/>
+      <inkml:brushProperty name="height" value="0.05" units="cm"/>
+      <inkml:brushProperty name="color" value="#E71224"/>
+    </inkml:brush>
+  </inkml:definitions>
+  <inkml:trace contextRef="#ctx0" brushRef="#br0">27 1 128,'-26'29'0</inkml:trace>
+</inkml:ink>
+</file>
+
+<file path=word/ink/ink3.xml><?xml version="1.0" encoding="utf-8"?>
+<inkml:ink xmlns:inkml="http://www.w3.org/2003/InkML">
+  <inkml:definitions>
+    <inkml:context xml:id="ctx0">
+      <inkml:inkSource xml:id="inkSrc0">
+        <inkml:traceFormat>
+          <inkml:channel name="X" type="integer" min="-2.14748E9" max="2.14748E9" units="cm"/>
+          <inkml:channel name="Y" type="integer" min="-2.14748E9" max="2.14748E9" units="cm"/>
+          <inkml:channel name="F" type="integer" max="32767" units="dev"/>
+        </inkml:traceFormat>
+        <inkml:channelProperties>
+          <inkml:channelProperty channel="X" name="resolution" value="1000" units="1/cm"/>
+          <inkml:channelProperty channel="Y" name="resolution" value="1000" units="1/cm"/>
+          <inkml:channelProperty channel="F" name="resolution" value="0" units="1/dev"/>
+        </inkml:channelProperties>
+      </inkml:inkSource>
+      <inkml:timestamp xml:id="ts0" timeString="2019-01-07T15:45:18.901"/>
+    </inkml:context>
+    <inkml:brush xml:id="br0">
+      <inkml:brushProperty name="width" value="0.05" units="cm"/>
+      <inkml:brushProperty name="height" value="0.05" units="cm"/>
+      <inkml:brushProperty name="color" value="#E71224"/>
+    </inkml:brush>
+  </inkml:definitions>
+  <inkml:trace contextRef="#ctx0" brushRef="#br0">19 1 128,'-19'10'0</inkml:trace>
+</inkml:ink>
+</file>
+
+<file path=word/ink/ink4.xml><?xml version="1.0" encoding="utf-8"?>
+<inkml:ink xmlns:inkml="http://www.w3.org/2003/InkML">
+  <inkml:definitions>
+    <inkml:context xml:id="ctx0">
+      <inkml:inkSource xml:id="inkSrc0">
+        <inkml:traceFormat>
+          <inkml:channel name="X" type="integer" min="-2.14748E9" max="2.14748E9" units="cm"/>
+          <inkml:channel name="Y" type="integer" min="-2.14748E9" max="2.14748E9" units="cm"/>
+          <inkml:channel name="F" type="integer" max="32767" units="dev"/>
+        </inkml:traceFormat>
+        <inkml:channelProperties>
+          <inkml:channelProperty channel="X" name="resolution" value="1000" units="1/cm"/>
+          <inkml:channelProperty channel="Y" name="resolution" value="1000" units="1/cm"/>
+          <inkml:channelProperty channel="F" name="resolution" value="0" units="1/dev"/>
+        </inkml:channelProperties>
+      </inkml:inkSource>
+      <inkml:timestamp xml:id="ts0" timeString="2019-01-07T15:45:17.185"/>
+    </inkml:context>
+    <inkml:brush xml:id="br0">
+      <inkml:brushProperty name="width" value="0.05" units="cm"/>
+      <inkml:brushProperty name="height" value="0.05" units="cm"/>
+      <inkml:brushProperty name="color" value="#E71224"/>
+    </inkml:brush>
+  </inkml:definitions>
+  <inkml:trace contextRef="#ctx0" brushRef="#br0">402 1 6784,'-34'23'794,"11"-8"-198,0 1 0,1 1 0,1 1 0,-8 9-596,-43 46 699,40-40-672,2 2-1,1 0 1,2 3 0,-18 31-27,43-66-132,-1 1 1,2 0-1,-1 0 0,0 0 1,1 0-1,0 0 1,-1 4 131,2-7-93,0 0 1,0 0 0,0 0-1,0 0 1,0-1 0,0 1 0,0 0-1,0 0 1,1 0 0,-1 0-1,0 0 1,1 0 0,-1 0 0,1-1-1,-1 1 1,1 0 0,-1 0-1,1 0 1,-1-1 0,1 1-1,0 0 1,-1-1 0,1 1 0,0-1-1,0 1 1,-1-1 0,1 1-1,0-1 1,0 1 0,0-1 0,0 0-1,0 1 1,0-1 0,0 0-1,-1 0 1,1 0 0,1 0 92,19 1-3035,-13-1 1142</inkml:trace>
+  <inkml:trace contextRef="#ctx0" brushRef="#br0" timeOffset="520.304">117 499 4480,'-2'9'767,"-1"-1"0,0 1 0,-1 3-767,-6 12 520,10-15-541,0-8-49,0-1 22,7-16-101,-6 7 827,-1 8-661,0 1 0,0-1 1,0 1-1,-1-1 0,1 1 1,0-1-1,1 1 0,-1-1 1,0 1-1,0-1 0,0 1 0,0-1 1,0 1-1,0 0 0,1-1 1,-1 1-1,0-1 0,0 1 1,1-1-1,-1 1 0,0 0 1,1-1-1,-1 1 0,1-1-17,33-25-981,-10 10-864</inkml:trace>
+  <inkml:trace contextRef="#ctx0" brushRef="#br0" timeOffset="521.304">428 528 5248,'-62'65'2016,"43"-39"-1568,2 1-256,10-21-192,7-6-2176,3-4-928</inkml:trace>
+</inkml:ink>
+</file>
+
 <file path=word/theme/theme1.xml><?xml version="1.0" encoding="utf-8"?>
 <a:theme xmlns:a="http://schemas.openxmlformats.org/drawingml/2006/main" name="Thème Office">
   <a:themeElements>
@@ -4960,7 +5279,7 @@
 </file>
 
 <file path=customXml/itemProps1.xml><?xml version="1.0" encoding="utf-8"?>
-<ds:datastoreItem xmlns:ds="http://schemas.openxmlformats.org/officeDocument/2006/customXml" ds:itemID="{1417A067-92F7-468A-AC64-A5F3616289CA}">
+<ds:datastoreItem xmlns:ds="http://schemas.openxmlformats.org/officeDocument/2006/customXml" ds:itemID="{221C7B64-A6EC-490D-97FA-41E1B3BD3D92}">
   <ds:schemaRefs>
     <ds:schemaRef ds:uri="http://schemas.openxmlformats.org/officeDocument/2006/bibliography"/>
   </ds:schemaRefs>
